--- a/linux基础知识.docx
+++ b/linux基础知识.docx
@@ -43,13 +43,7 @@
         <w:t>文件是实际存储数据的地方</w:t>
       </w:r>
     </w:p>
-    <w:p>
-      <w:pPr>
-        <w:rPr>
-          <w:rFonts w:hint="eastAsia"/>
-        </w:rPr>
-      </w:pPr>
-    </w:p>
+    <w:p/>
     <w:p>
       <w:r>
         <w:t>r:</w:t>
@@ -152,11 +146,6 @@
       </w:r>
     </w:p>
     <w:p>
-      <w:pPr>
-        <w:rPr>
-          <w:rFonts w:hint="eastAsia"/>
-        </w:rPr>
-      </w:pPr>
       <w:r>
         <w:t>r:</w:t>
       </w:r>
@@ -293,11 +282,6 @@
     </w:p>
     <w:p/>
     <w:p>
-      <w:pPr>
-        <w:rPr>
-          <w:rFonts w:hint="eastAsia"/>
-        </w:rPr>
-      </w:pPr>
       <w:r>
         <w:rPr>
           <w:rFonts w:hint="eastAsia"/>
@@ -323,13 +307,7 @@
         <w:t xml:space="preserve"> SUID</w:t>
       </w:r>
     </w:p>
-    <w:p>
-      <w:pPr>
-        <w:rPr>
-          <w:rFonts w:hint="eastAsia"/>
-        </w:rPr>
-      </w:pPr>
-    </w:p>
+    <w:p/>
     <w:p>
       <w:pPr>
         <w:rPr>
@@ -403,13 +381,7 @@
         <w:t>-rw-r--r-- 1 root root 2071 Sep  5 09:53 /etc/passwd</w:t>
       </w:r>
     </w:p>
-    <w:p>
-      <w:pPr>
-        <w:rPr>
-          <w:rFonts w:hint="eastAsia"/>
-        </w:rPr>
-      </w:pPr>
-    </w:p>
+    <w:p/>
     <w:p>
       <w:r>
         <w:rPr>
@@ -581,7 +553,6 @@
     <w:p>
       <w:pPr>
         <w:rPr>
-          <w:rFonts w:hint="eastAsia"/>
           <w:b/>
         </w:rPr>
       </w:pPr>
@@ -624,8 +595,6 @@
         </w:rPr>
         <w:t>):</w:t>
       </w:r>
-      <w:bookmarkStart w:id="0" w:name="_GoBack"/>
-      <w:bookmarkEnd w:id="0"/>
     </w:p>
     <w:p>
       <w:pPr>
@@ -788,32 +757,384 @@
     <w:p>
       <w:pPr>
         <w:rPr>
-          <w:rFonts w:hint="eastAsia"/>
-        </w:rPr>
-      </w:pPr>
-      <w:r>
-        <w:rPr>
-          <w:rFonts w:hint="eastAsia"/>
+          <w:b/>
+        </w:rPr>
+      </w:pPr>
+      <w:r>
+        <w:rPr>
+          <w:rFonts w:hint="eastAsia"/>
+          <w:b/>
         </w:rPr>
         <w:t>S</w:t>
       </w:r>
       <w:r>
+        <w:rPr>
+          <w:b/>
+        </w:rPr>
         <w:t>BIT(</w:t>
       </w:r>
       <w:r>
         <w:rPr>
           <w:rFonts w:hint="eastAsia"/>
-        </w:rPr>
-        <w:t>目录x上)</w:t>
-      </w:r>
-      <w:r>
+          <w:b/>
+        </w:rPr>
+        <w:t>目录</w:t>
+      </w:r>
+      <w:r>
+        <w:rPr>
+          <w:rFonts w:hint="eastAsia"/>
+          <w:b/>
+        </w:rPr>
+        <w:t>其他用户</w:t>
+      </w:r>
+      <w:r>
+        <w:rPr>
+          <w:rFonts w:hint="eastAsia"/>
+          <w:b/>
+        </w:rPr>
+        <w:t>x上)</w:t>
+      </w:r>
+      <w:r>
+        <w:rPr>
+          <w:b/>
+        </w:rPr>
         <w:t>:</w:t>
       </w:r>
+    </w:p>
+    <w:p>
       <w:r>
         <w:rPr>
           <w:rFonts w:hint="eastAsia"/>
         </w:rPr>
         <w:t>例如</w:t>
+      </w:r>
+      <w:r>
+        <w:t>:</w:t>
+      </w:r>
+    </w:p>
+    <w:p>
+      <w:r>
+        <w:t>[lw@localhost ~]$ ll  -d /tmp</w:t>
+      </w:r>
+    </w:p>
+    <w:p>
+      <w:pPr>
+        <w:rPr>
+          <w:color w:val="FF0000"/>
+        </w:rPr>
+      </w:pPr>
+      <w:r>
+        <w:t>drwxrwxrwt. 27 root root 4096 Nov 12 09:11 /tmp</w:t>
+      </w:r>
+      <w:r>
+        <w:t xml:space="preserve">   </w:t>
+      </w:r>
+      <w:r>
+        <w:rPr>
+          <w:rFonts w:hint="eastAsia"/>
+        </w:rPr>
+        <w:t>注意</w:t>
+      </w:r>
+      <w:r>
+        <w:rPr>
+          <w:color w:val="FF0000"/>
+        </w:rPr>
+        <w:t>“t”</w:t>
+      </w:r>
+    </w:p>
+    <w:p>
+      <w:pPr>
+        <w:rPr>
+          <w:color w:val="FF0000"/>
+        </w:rPr>
+      </w:pPr>
+      <w:r>
+        <w:rPr>
+          <w:rFonts w:hint="eastAsia"/>
+          <w:color w:val="FF0000"/>
+        </w:rPr>
+        <w:t>在此目录用户建立的文件只有该用户和</w:t>
+      </w:r>
+      <w:r>
+        <w:rPr>
+          <w:color w:val="FF0000"/>
+        </w:rPr>
+        <w:t>root</w:t>
+      </w:r>
+      <w:r>
+        <w:rPr>
+          <w:rFonts w:hint="eastAsia"/>
+          <w:color w:val="FF0000"/>
+        </w:rPr>
+        <w:t>用户可以删除</w:t>
+      </w:r>
+      <w:r>
+        <w:rPr>
+          <w:color w:val="FF0000"/>
+        </w:rPr>
+        <w:t>,</w:t>
+      </w:r>
+    </w:p>
+    <w:p>
+      <w:pPr>
+        <w:rPr>
+          <w:color w:val="FF0000"/>
+        </w:rPr>
+      </w:pPr>
+      <w:r>
+        <w:rPr>
+          <w:rFonts w:hint="eastAsia"/>
+          <w:color w:val="FF0000"/>
+        </w:rPr>
+        <w:t>当然你可能会说,</w:t>
+      </w:r>
+      <w:r>
+        <w:rPr>
+          <w:color w:val="FF0000"/>
+        </w:rPr>
+        <w:t>tmp</w:t>
+      </w:r>
+      <w:r>
+        <w:rPr>
+          <w:rFonts w:hint="eastAsia"/>
+          <w:color w:val="FF0000"/>
+        </w:rPr>
+        <w:t>目录</w:t>
+      </w:r>
+      <w:r>
+        <w:rPr>
+          <w:rFonts w:hint="eastAsia"/>
+          <w:color w:val="FF0000"/>
+        </w:rPr>
+        <w:t>用户，用户组</w:t>
+      </w:r>
+      <w:r>
+        <w:rPr>
+          <w:color w:val="FF0000"/>
+        </w:rPr>
+        <w:t>,</w:t>
+      </w:r>
+      <w:r>
+        <w:rPr>
+          <w:rFonts w:hint="eastAsia"/>
+          <w:color w:val="FF0000"/>
+        </w:rPr>
+        <w:t>其他人都有w权限啊,应该都可以删除tmp里面的文件/目录啊,但这就是</w:t>
+      </w:r>
+      <w:r>
+        <w:rPr>
+          <w:color w:val="FF0000"/>
+        </w:rPr>
+        <w:t>”t”</w:t>
+      </w:r>
+      <w:r>
+        <w:rPr>
+          <w:rFonts w:hint="eastAsia"/>
+          <w:color w:val="FF0000"/>
+        </w:rPr>
+        <w:t>的效果</w:t>
+      </w:r>
+    </w:p>
+    <w:p>
+      <w:pPr>
+        <w:rPr>
+          <w:color w:val="FF0000"/>
+        </w:rPr>
+      </w:pPr>
+    </w:p>
+    <w:p>
+      <w:pPr>
+        <w:rPr>
+          <w:color w:val="FF0000"/>
+        </w:rPr>
+      </w:pPr>
+    </w:p>
+    <w:p>
+      <w:pPr>
+        <w:rPr>
+          <w:color w:val="FF0000"/>
+        </w:rPr>
+      </w:pPr>
+    </w:p>
+    <w:p>
+      <w:pPr>
+        <w:pStyle w:val="2"/>
+      </w:pPr>
+      <w:r>
+        <w:rPr>
+          <w:rFonts w:hint="eastAsia"/>
+        </w:rPr>
+        <w:t>1</w:t>
+      </w:r>
+      <w:r>
+        <w:t>.4</w:t>
+      </w:r>
+      <w:r>
+        <w:rPr>
+          <w:rFonts w:hint="eastAsia"/>
+        </w:rPr>
+        <w:t>绝对权限</w:t>
+      </w:r>
+    </w:p>
+    <w:p>
+      <w:r>
+        <w:rPr>
+          <w:rFonts w:hint="eastAsia"/>
+        </w:rPr>
+        <w:t xml:space="preserve">这个权限是除了 </w:t>
+      </w:r>
+      <w:r>
+        <w:t>rwx</w:t>
+      </w:r>
+      <w:r>
+        <w:rPr>
+          <w:rFonts w:hint="eastAsia"/>
+        </w:rPr>
+        <w:t xml:space="preserve"> </w:t>
+      </w:r>
+      <w:r>
+        <w:t>SUIG SGID SBIT</w:t>
+      </w:r>
+      <w:r>
+        <w:rPr>
+          <w:rFonts w:hint="eastAsia"/>
+        </w:rPr>
+        <w:t>之外的权限,这个权限是输入所有者的,这个权限能改变文件/目录的权限</w:t>
+      </w:r>
+    </w:p>
+    <w:p>
+      <w:pPr>
+        <w:rPr>
+          <w:rFonts w:hint="eastAsia"/>
+          <w:color w:val="FF0000"/>
+        </w:rPr>
+      </w:pPr>
+      <w:r>
+        <w:rPr>
+          <w:rFonts w:hint="eastAsia"/>
+          <w:color w:val="FF0000"/>
+        </w:rPr>
+        <w:t>一个文件的绝对权限是属于</w:t>
+      </w:r>
+      <w:r>
+        <w:rPr>
+          <w:color w:val="FF0000"/>
+        </w:rPr>
+        <w:t>root</w:t>
+      </w:r>
+      <w:r>
+        <w:rPr>
+          <w:rFonts w:hint="eastAsia"/>
+          <w:color w:val="FF0000"/>
+        </w:rPr>
+        <w:t>用户或者文件所有者的</w:t>
+      </w:r>
+    </w:p>
+    <w:p>
+      <w:pPr>
+        <w:rPr>
+          <w:rFonts w:hint="eastAsia"/>
+        </w:rPr>
+      </w:pPr>
+    </w:p>
+    <w:p>
+      <w:r>
+        <w:rPr>
+          <w:rFonts w:hint="eastAsia"/>
+        </w:rPr>
+        <w:t>例如:</w:t>
+      </w:r>
+    </w:p>
+    <w:p>
+      <w:r>
+        <w:t>[lw@localhost ~]$ ll 02.txt</w:t>
+      </w:r>
+    </w:p>
+    <w:p>
+      <w:r>
+        <w:t>-r--r--r-- 1 lw lw 0 Nov 12 09:38 02.txt</w:t>
+      </w:r>
+    </w:p>
+    <w:p/>
+    <w:p>
+      <w:r>
+        <w:rPr>
+          <w:rFonts w:hint="eastAsia"/>
+        </w:rPr>
+        <w:t>但是怎么修改文件的权限呢？r</w:t>
+      </w:r>
+      <w:r>
+        <w:t>wx</w:t>
+      </w:r>
+      <w:r>
+        <w:rPr>
+          <w:rFonts w:hint="eastAsia"/>
+        </w:rPr>
+        <w:t>貌似没有对应的权限是能够修改用户的权限的,</w:t>
+      </w:r>
+    </w:p>
+    <w:p>
+      <w:r>
+        <w:rPr>
+          <w:rFonts w:hint="eastAsia"/>
+        </w:rPr>
+        <w:t>但是l</w:t>
+      </w:r>
+      <w:r>
+        <w:t>w</w:t>
+      </w:r>
+      <w:r>
+        <w:rPr>
+          <w:rFonts w:hint="eastAsia"/>
+        </w:rPr>
+        <w:t>这个用户确实能c</w:t>
+      </w:r>
+      <w:r>
+        <w:t xml:space="preserve">hmod </w:t>
+      </w:r>
+      <w:r>
+        <w:t xml:space="preserve">777 </w:t>
+      </w:r>
+      <w:r>
+        <w:t>02.txt</w:t>
+      </w:r>
+      <w:r>
+        <w:rPr>
+          <w:rFonts w:hint="eastAsia"/>
+        </w:rPr>
+        <w:t>来修改用户权限</w:t>
+      </w:r>
+    </w:p>
+    <w:p/>
+    <w:p>
+      <w:pPr>
+        <w:pStyle w:val="a7"/>
+        <w:numPr>
+          <w:ilvl w:val="0"/>
+          <w:numId w:val="3"/>
+        </w:numPr>
+        <w:ind w:firstLineChars="0"/>
+      </w:pPr>
+      <w:r>
+        <w:rPr>
+          <w:rFonts w:hint="eastAsia"/>
+        </w:rPr>
+        <w:t>如果</w:t>
+      </w:r>
+      <w:r>
+        <w:t>root</w:t>
+      </w:r>
+      <w:r>
+        <w:rPr>
+          <w:rFonts w:hint="eastAsia"/>
+        </w:rPr>
+        <w:t>用户修改文件</w:t>
+      </w:r>
+      <w:r>
+        <w:rPr>
+          <w:rFonts w:hint="eastAsia"/>
+        </w:rPr>
+        <w:t>所有者</w:t>
       </w:r>
     </w:p>
     <w:p>
@@ -821,12 +1142,61 @@
         <w:pStyle w:val="a7"/>
         <w:ind w:left="360" w:firstLineChars="0" w:firstLine="0"/>
       </w:pPr>
+      <w:r>
+        <w:t>-r--r--r-- 1 root</w:t>
+      </w:r>
+      <w:r>
+        <w:t xml:space="preserve"> lw 0 Nov 12 09:38 02.txt</w:t>
+      </w:r>
     </w:p>
     <w:p>
       <w:pPr>
         <w:pStyle w:val="a7"/>
         <w:ind w:left="360" w:firstLineChars="0" w:firstLine="0"/>
       </w:pPr>
+      <w:r>
+        <w:rPr>
+          <w:rFonts w:hint="eastAsia"/>
+        </w:rPr>
+        <w:t>此时l</w:t>
+      </w:r>
+      <w:r>
+        <w:t>w</w:t>
+      </w:r>
+      <w:r>
+        <w:rPr>
+          <w:rFonts w:hint="eastAsia"/>
+        </w:rPr>
+        <w:t>用户变不再可以改变0</w:t>
+      </w:r>
+      <w:r>
+        <w:t>2.txt</w:t>
+      </w:r>
+      <w:r>
+        <w:rPr>
+          <w:rFonts w:hint="eastAsia"/>
+        </w:rPr>
+        <w:t>的权限了</w:t>
+      </w:r>
+    </w:p>
+    <w:p>
+      <w:pPr>
+        <w:pStyle w:val="a7"/>
+        <w:numPr>
+          <w:ilvl w:val="0"/>
+          <w:numId w:val="3"/>
+        </w:numPr>
+        <w:ind w:firstLineChars="0"/>
+        <w:rPr>
+          <w:rFonts w:hint="eastAsia"/>
+        </w:rPr>
+      </w:pPr>
+      <w:r>
+        <w:rPr>
+          <w:rFonts w:hint="eastAsia"/>
+        </w:rPr>
+        <w:t>root能改变所有文件/目录的权限</w:t>
+      </w:r>
     </w:p>
     <w:p>
       <w:pPr>
@@ -839,10 +1209,1257 @@
     </w:p>
     <w:p>
       <w:pPr>
-        <w:rPr>
-          <w:rFonts w:hint="eastAsia"/>
-        </w:rPr>
-      </w:pPr>
+        <w:pStyle w:val="a7"/>
+        <w:ind w:left="360" w:firstLineChars="0" w:firstLine="0"/>
+      </w:pPr>
+    </w:p>
+    <w:p>
+      <w:pPr>
+        <w:pStyle w:val="a7"/>
+        <w:ind w:left="360" w:firstLineChars="0" w:firstLine="0"/>
+      </w:pPr>
+    </w:p>
+    <w:p>
+      <w:pPr>
+        <w:pStyle w:val="a7"/>
+        <w:ind w:left="360" w:firstLineChars="0" w:firstLine="0"/>
+      </w:pPr>
+    </w:p>
+    <w:p>
+      <w:pPr>
+        <w:pStyle w:val="1"/>
+      </w:pPr>
+      <w:r>
+        <w:rPr>
+          <w:rFonts w:hint="eastAsia"/>
+        </w:rPr>
+        <w:t>2.</w:t>
+      </w:r>
+      <w:r>
+        <w:t>inode</w:t>
+      </w:r>
+      <w:r>
+        <w:rPr>
+          <w:rFonts w:hint="eastAsia"/>
+        </w:rPr>
+        <w:t>和b</w:t>
+      </w:r>
+      <w:r>
+        <w:t>lock</w:t>
+      </w:r>
+    </w:p>
+    <w:p>
+      <w:pPr>
+        <w:rPr>
+          <w:color w:val="FF0000"/>
+        </w:rPr>
+      </w:pPr>
+      <w:r>
+        <w:rPr>
+          <w:rFonts w:hint="eastAsia"/>
+          <w:color w:val="FF0000"/>
+        </w:rPr>
+        <w:t>注意:下面的内容是基于</w:t>
+      </w:r>
+      <w:r>
+        <w:rPr>
+          <w:color w:val="FF0000"/>
+        </w:rPr>
+        <w:t>ext2/ext3/ext4</w:t>
+      </w:r>
+      <w:r>
+        <w:rPr>
+          <w:rFonts w:hint="eastAsia"/>
+          <w:color w:val="FF0000"/>
+        </w:rPr>
+        <w:t>文件系统来讲的</w:t>
+      </w:r>
+    </w:p>
+    <w:p>
+      <w:pPr>
+        <w:rPr>
+          <w:rFonts w:hint="eastAsia"/>
+          <w:color w:val="FF0000"/>
+        </w:rPr>
+      </w:pPr>
+      <w:r>
+        <w:rPr>
+          <w:color w:val="FF0000"/>
+        </w:rPr>
+        <w:t>dump</w:t>
+      </w:r>
+      <w:r>
+        <w:rPr>
+          <w:rFonts w:hint="eastAsia"/>
+          <w:color w:val="FF0000"/>
+        </w:rPr>
+        <w:t>e</w:t>
+      </w:r>
+      <w:r>
+        <w:rPr>
+          <w:color w:val="FF0000"/>
+        </w:rPr>
+        <w:t xml:space="preserve">2fs </w:t>
+      </w:r>
+      <w:r>
+        <w:rPr>
+          <w:rFonts w:hint="eastAsia"/>
+          <w:color w:val="FF0000"/>
+        </w:rPr>
+        <w:t>只对e</w:t>
+      </w:r>
+      <w:r>
+        <w:rPr>
+          <w:color w:val="FF0000"/>
+        </w:rPr>
+        <w:t>xt</w:t>
+      </w:r>
+      <w:r>
+        <w:rPr>
+          <w:rFonts w:hint="eastAsia"/>
+          <w:color w:val="FF0000"/>
+        </w:rPr>
+        <w:t>系列的文件系统有效</w:t>
+      </w:r>
+    </w:p>
+    <w:p>
+      <w:pPr>
+        <w:rPr>
+          <w:rFonts w:hint="eastAsia"/>
+        </w:rPr>
+      </w:pPr>
+      <w:r>
+        <w:rPr>
+          <w:rFonts w:hint="eastAsia"/>
+        </w:rPr>
+        <w:t>文件系统格式化后就成了下面的</w:t>
+      </w:r>
+      <w:r>
+        <w:t>(ext2)</w:t>
+      </w:r>
+    </w:p>
+    <w:p>
+      <w:pPr>
+        <w:rPr>
+          <w:rFonts w:hint="eastAsia"/>
+        </w:rPr>
+      </w:pPr>
+    </w:p>
+    <w:p>
+      <w:pPr>
+        <w:rPr>
+          <w:rFonts w:hint="eastAsia"/>
+        </w:rPr>
+      </w:pPr>
+      <w:bookmarkStart w:id="0" w:name="_GoBack"/>
+      <w:bookmarkEnd w:id="0"/>
+    </w:p>
+    <w:p>
+      <w:r>
+        <w:rPr>
+          <w:noProof/>
+        </w:rPr>
+        <w:drawing>
+          <wp:inline distT="0" distB="0" distL="0" distR="0">
+            <wp:extent cx="4295955" cy="2254784"/>
+            <wp:effectExtent l="0" t="0" r="0" b="0"/>
+            <wp:docPr id="1" name="图片 1" descr="ext2æä»¶ç³»ç»ç¤ºæå¾"/>
+            <wp:cNvGraphicFramePr>
+              <a:graphicFrameLocks xmlns:a="http://schemas.openxmlformats.org/drawingml/2006/main" noChangeAspect="1"/>
+            </wp:cNvGraphicFramePr>
+            <a:graphic xmlns:a="http://schemas.openxmlformats.org/drawingml/2006/main">
+              <a:graphicData uri="http://schemas.openxmlformats.org/drawingml/2006/picture">
+                <pic:pic xmlns:pic="http://schemas.openxmlformats.org/drawingml/2006/picture">
+                  <pic:nvPicPr>
+                    <pic:cNvPr id="0" name="Picture 1" descr="ext2æä»¶ç³»ç»ç¤ºæå¾"/>
+                    <pic:cNvPicPr>
+                      <a:picLocks noChangeAspect="1" noChangeArrowheads="1"/>
+                    </pic:cNvPicPr>
+                  </pic:nvPicPr>
+                  <pic:blipFill>
+                    <a:blip r:embed="rId7">
+                      <a:extLst>
+                        <a:ext uri="{28A0092B-C50C-407E-A947-70E740481C1C}">
+                          <a14:useLocalDpi xmlns:a14="http://schemas.microsoft.com/office/drawing/2010/main" val="0"/>
+                        </a:ext>
+                      </a:extLst>
+                    </a:blip>
+                    <a:srcRect/>
+                    <a:stretch>
+                      <a:fillRect/>
+                    </a:stretch>
+                  </pic:blipFill>
+                  <pic:spPr bwMode="auto">
+                    <a:xfrm>
+                      <a:off x="0" y="0"/>
+                      <a:ext cx="4331737" cy="2273564"/>
+                    </a:xfrm>
+                    <a:prstGeom prst="rect">
+                      <a:avLst/>
+                    </a:prstGeom>
+                    <a:noFill/>
+                    <a:ln>
+                      <a:noFill/>
+                    </a:ln>
+                  </pic:spPr>
+                </pic:pic>
+              </a:graphicData>
+            </a:graphic>
+          </wp:inline>
+        </w:drawing>
+      </w:r>
+    </w:p>
+    <w:p/>
+    <w:p>
+      <w:r>
+        <w:rPr>
+          <w:rFonts w:hint="eastAsia"/>
+          <w:b/>
+        </w:rPr>
+        <w:t>s</w:t>
+      </w:r>
+      <w:r>
+        <w:rPr>
+          <w:b/>
+        </w:rPr>
+        <w:t>uperblock(</w:t>
+      </w:r>
+      <w:r>
+        <w:rPr>
+          <w:rFonts w:hint="eastAsia"/>
+          <w:b/>
+        </w:rPr>
+        <w:t>超级块)</w:t>
+      </w:r>
+      <w:r>
+        <w:t>:</w:t>
+      </w:r>
+      <w:r>
+        <w:rPr>
+          <w:rFonts w:hint="eastAsia"/>
+        </w:rPr>
+        <w:t>记录整个文件系统相关信息的地方</w:t>
+      </w:r>
+    </w:p>
+    <w:p>
+      <w:pPr>
+        <w:pStyle w:val="a7"/>
+        <w:numPr>
+          <w:ilvl w:val="0"/>
+          <w:numId w:val="4"/>
+        </w:numPr>
+        <w:ind w:firstLineChars="0"/>
+      </w:pPr>
+      <w:r>
+        <w:t>block</w:t>
+      </w:r>
+      <w:r>
+        <w:rPr>
+          <w:rFonts w:hint="eastAsia"/>
+        </w:rPr>
+        <w:t>和i</w:t>
+      </w:r>
+      <w:r>
+        <w:t>node</w:t>
+      </w:r>
+      <w:r>
+        <w:rPr>
+          <w:rFonts w:hint="eastAsia"/>
+        </w:rPr>
+        <w:t>总量</w:t>
+      </w:r>
+    </w:p>
+    <w:p>
+      <w:pPr>
+        <w:pStyle w:val="a7"/>
+        <w:numPr>
+          <w:ilvl w:val="0"/>
+          <w:numId w:val="4"/>
+        </w:numPr>
+        <w:ind w:firstLineChars="0"/>
+      </w:pPr>
+      <w:r>
+        <w:rPr>
+          <w:rFonts w:hint="eastAsia"/>
+        </w:rPr>
+        <w:t>未使用和已使用的i</w:t>
+      </w:r>
+      <w:r>
+        <w:t>node/block</w:t>
+      </w:r>
+      <w:r>
+        <w:rPr>
+          <w:rFonts w:hint="eastAsia"/>
+        </w:rPr>
+        <w:t>总量</w:t>
+      </w:r>
+    </w:p>
+    <w:p>
+      <w:pPr>
+        <w:pStyle w:val="a7"/>
+        <w:numPr>
+          <w:ilvl w:val="0"/>
+          <w:numId w:val="4"/>
+        </w:numPr>
+        <w:ind w:firstLineChars="0"/>
+      </w:pPr>
+      <w:r>
+        <w:rPr>
+          <w:rFonts w:hint="eastAsia"/>
+        </w:rPr>
+        <w:t>b</w:t>
+      </w:r>
+      <w:r>
+        <w:t>lock</w:t>
+      </w:r>
+      <w:r>
+        <w:rPr>
+          <w:rFonts w:hint="eastAsia"/>
+        </w:rPr>
+        <w:t>（1k</w:t>
+      </w:r>
+      <w:r>
+        <w:t>,2k,4k</w:t>
+      </w:r>
+      <w:r>
+        <w:rPr>
+          <w:rFonts w:hint="eastAsia"/>
+        </w:rPr>
+        <w:t>）</w:t>
+      </w:r>
+      <w:r>
+        <w:rPr>
+          <w:rFonts w:hint="eastAsia"/>
+        </w:rPr>
+        <w:t>和i</w:t>
+      </w:r>
+      <w:r>
+        <w:t>node</w:t>
+      </w:r>
+      <w:r>
+        <w:rPr>
+          <w:rFonts w:hint="eastAsia"/>
+        </w:rPr>
+        <w:t>（128By</w:t>
+      </w:r>
+      <w:r>
+        <w:t>tes,256 Bytes</w:t>
+      </w:r>
+      <w:r>
+        <w:rPr>
+          <w:rFonts w:hint="eastAsia"/>
+        </w:rPr>
+        <w:t>）</w:t>
+      </w:r>
+      <w:r>
+        <w:rPr>
+          <w:rFonts w:hint="eastAsia"/>
+        </w:rPr>
+        <w:t>的大小</w:t>
+      </w:r>
+    </w:p>
+    <w:p>
+      <w:pPr>
+        <w:pStyle w:val="a7"/>
+        <w:numPr>
+          <w:ilvl w:val="0"/>
+          <w:numId w:val="4"/>
+        </w:numPr>
+        <w:ind w:firstLineChars="0"/>
+      </w:pPr>
+      <w:r>
+        <w:rPr>
+          <w:rFonts w:hint="eastAsia"/>
+        </w:rPr>
+        <w:t>文件系统的挂载时间,最近一次写入数据的时间,最近一次检验磁盘(</w:t>
+      </w:r>
+      <w:r>
+        <w:t>fsck)</w:t>
+      </w:r>
+      <w:r>
+        <w:rPr>
+          <w:rFonts w:hint="eastAsia"/>
+        </w:rPr>
+        <w:t>的时间</w:t>
+      </w:r>
+    </w:p>
+    <w:p>
+      <w:pPr>
+        <w:pStyle w:val="a7"/>
+        <w:numPr>
+          <w:ilvl w:val="0"/>
+          <w:numId w:val="4"/>
+        </w:numPr>
+        <w:ind w:firstLineChars="0"/>
+      </w:pPr>
+      <w:r>
+        <w:rPr>
+          <w:rFonts w:hint="eastAsia"/>
+        </w:rPr>
+        <w:t>一个v</w:t>
+      </w:r>
+      <w:r>
+        <w:t>alidbit</w:t>
+      </w:r>
+      <w:r>
+        <w:rPr>
+          <w:rFonts w:hint="eastAsia"/>
+        </w:rPr>
+        <w:t>数值,如果此文件系统已被挂载,则v</w:t>
+      </w:r>
+      <w:r>
+        <w:t xml:space="preserve">alid bit </w:t>
+      </w:r>
+      <w:r>
+        <w:rPr>
+          <w:rFonts w:hint="eastAsia"/>
+        </w:rPr>
+        <w:t>为0</w:t>
+      </w:r>
+      <w:r>
+        <w:t>,</w:t>
+      </w:r>
+      <w:r>
+        <w:rPr>
+          <w:rFonts w:hint="eastAsia"/>
+        </w:rPr>
+        <w:t>未被挂载则为1</w:t>
+      </w:r>
+    </w:p>
+    <w:p>
+      <w:r>
+        <w:rPr>
+          <w:rFonts w:hint="eastAsia"/>
+        </w:rPr>
+        <w:t>注意:</w:t>
+      </w:r>
+      <w:r>
+        <w:t>superblock</w:t>
+      </w:r>
+      <w:r>
+        <w:rPr>
+          <w:rFonts w:hint="eastAsia"/>
+        </w:rPr>
+        <w:t>肯定是在第一个B</w:t>
+      </w:r>
+      <w:r>
+        <w:t>lock Group</w:t>
+      </w:r>
+      <w:r>
+        <w:t>(</w:t>
+      </w:r>
+      <w:r>
+        <w:rPr>
+          <w:rFonts w:hint="eastAsia"/>
+        </w:rPr>
+        <w:t>块组</w:t>
+      </w:r>
+      <w:r>
+        <w:t>)</w:t>
+      </w:r>
+      <w:r>
+        <w:rPr>
+          <w:rFonts w:hint="eastAsia"/>
+        </w:rPr>
+        <w:t>中的,但是其他</w:t>
+      </w:r>
+      <w:r>
+        <w:rPr>
+          <w:rFonts w:hint="eastAsia"/>
+        </w:rPr>
+        <w:t>的B</w:t>
+      </w:r>
+      <w:r>
+        <w:t>lock Group</w:t>
+      </w:r>
+      <w:r>
+        <w:rPr>
+          <w:rFonts w:hint="eastAsia"/>
+        </w:rPr>
+        <w:t>可能含有s</w:t>
+      </w:r>
+      <w:r>
+        <w:t>uperblock(</w:t>
+      </w:r>
+      <w:r>
+        <w:rPr>
+          <w:rFonts w:hint="eastAsia"/>
+        </w:rPr>
+        <w:t>备份)</w:t>
+      </w:r>
+    </w:p>
+    <w:p/>
+    <w:p/>
+    <w:p>
+      <w:r>
+        <w:rPr>
+          <w:rFonts w:hint="eastAsia"/>
+          <w:b/>
+        </w:rPr>
+        <w:t>文件系统描述说明</w:t>
+      </w:r>
+      <w:r>
+        <w:rPr>
+          <w:rFonts w:hint="eastAsia"/>
+        </w:rPr>
+        <w:t>:</w:t>
+      </w:r>
+      <w:r>
+        <w:rPr>
+          <w:rFonts w:hint="eastAsia"/>
+        </w:rPr>
+        <w:t>描述每个b</w:t>
+      </w:r>
+      <w:r>
+        <w:t>lock group(</w:t>
+      </w:r>
+      <w:r>
+        <w:rPr>
+          <w:rFonts w:hint="eastAsia"/>
+        </w:rPr>
+        <w:t>块组)的开始和结束的b</w:t>
+      </w:r>
+      <w:r>
+        <w:t>lock</w:t>
+      </w:r>
+      <w:r>
+        <w:rPr>
+          <w:rFonts w:hint="eastAsia"/>
+        </w:rPr>
+        <w:t>号码</w:t>
+      </w:r>
+      <w:r>
+        <w:rPr>
+          <w:rFonts w:hint="eastAsia"/>
+        </w:rPr>
+        <w:t xml:space="preserve">,以及 </w:t>
+      </w:r>
+      <w:r>
+        <w:t>superblock,bitmap,inodemap,datablock</w:t>
+      </w:r>
+      <w:r>
+        <w:rPr>
+          <w:rFonts w:hint="eastAsia"/>
+        </w:rPr>
+        <w:t>分别属于哪个b</w:t>
+      </w:r>
+      <w:r>
+        <w:t>lock</w:t>
+      </w:r>
+      <w:r>
+        <w:rPr>
+          <w:rFonts w:hint="eastAsia"/>
+        </w:rPr>
+        <w:t>号码之间</w:t>
+      </w:r>
+    </w:p>
+    <w:p/>
+    <w:p>
+      <w:r>
+        <w:rPr>
+          <w:rFonts w:hint="eastAsia"/>
+          <w:b/>
+        </w:rPr>
+        <w:t>b</w:t>
+      </w:r>
+      <w:r>
+        <w:rPr>
+          <w:b/>
+        </w:rPr>
+        <w:t>lock bitmap(</w:t>
+      </w:r>
+      <w:r>
+        <w:rPr>
+          <w:rFonts w:hint="eastAsia"/>
+          <w:b/>
+        </w:rPr>
+        <w:t>块对照表)</w:t>
+      </w:r>
+      <w:r>
+        <w:rPr>
+          <w:b/>
+        </w:rPr>
+        <w:t>:</w:t>
+      </w:r>
+      <w:r>
+        <w:rPr>
+          <w:rFonts w:hint="eastAsia"/>
+        </w:rPr>
+        <w:t>记录了b</w:t>
+      </w:r>
+      <w:r>
+        <w:t>lock</w:t>
+      </w:r>
+      <w:r>
+        <w:rPr>
+          <w:rFonts w:hint="eastAsia"/>
+        </w:rPr>
+        <w:t>的号码</w:t>
+      </w:r>
+      <w:r>
+        <w:rPr>
+          <w:rFonts w:hint="eastAsia"/>
+        </w:rPr>
+        <w:t>和是否使用的状态</w:t>
+      </w:r>
+      <w:r>
+        <w:rPr>
+          <w:rFonts w:hint="eastAsia"/>
+        </w:rPr>
+        <w:t>,新建文件时</w:t>
+      </w:r>
+      <w:r>
+        <w:rPr>
+          <w:rFonts w:hint="eastAsia"/>
+        </w:rPr>
+        <w:t>就能找到未被使用的b</w:t>
+      </w:r>
+      <w:r>
+        <w:t>lock</w:t>
+      </w:r>
+      <w:r>
+        <w:rPr>
+          <w:rFonts w:hint="eastAsia"/>
+        </w:rPr>
+        <w:t>号码</w:t>
+      </w:r>
+    </w:p>
+    <w:p>
+      <w:r>
+        <w:rPr>
+          <w:rFonts w:hint="eastAsia"/>
+        </w:rPr>
+        <w:t>b</w:t>
+      </w:r>
+      <w:r>
+        <w:t>lock</w:t>
+      </w:r>
+      <w:r>
+        <w:rPr>
+          <w:rFonts w:hint="eastAsia"/>
+        </w:rPr>
+        <w:t>号码:</w:t>
+      </w:r>
+      <w:r>
+        <w:t xml:space="preserve"> </w:t>
+      </w:r>
+      <w:r>
+        <w:rPr>
+          <w:rFonts w:hint="eastAsia"/>
+        </w:rPr>
+        <w:t>是否使用</w:t>
+      </w:r>
+    </w:p>
+    <w:p>
+      <w:pPr>
+        <w:pStyle w:val="a7"/>
+        <w:numPr>
+          <w:ilvl w:val="0"/>
+          <w:numId w:val="5"/>
+        </w:numPr>
+        <w:ind w:firstLineChars="0"/>
+      </w:pPr>
+      <w:r>
+        <w:rPr>
+          <w:rFonts w:hint="eastAsia"/>
+        </w:rPr>
+        <w:t xml:space="preserve"> </w:t>
+      </w:r>
+      <w:r>
+        <w:t xml:space="preserve">    </w:t>
+      </w:r>
+      <w:r>
+        <w:rPr>
+          <w:rFonts w:hint="eastAsia"/>
+        </w:rPr>
+        <w:t>使用</w:t>
+      </w:r>
+    </w:p>
+    <w:p>
+      <w:pPr>
+        <w:pStyle w:val="a7"/>
+        <w:numPr>
+          <w:ilvl w:val="0"/>
+          <w:numId w:val="5"/>
+        </w:numPr>
+        <w:ind w:firstLineChars="0"/>
+      </w:pPr>
+      <w:r>
+        <w:rPr>
+          <w:rFonts w:hint="eastAsia"/>
+        </w:rPr>
+        <w:t xml:space="preserve"> </w:t>
+      </w:r>
+      <w:r>
+        <w:t xml:space="preserve">    </w:t>
+      </w:r>
+      <w:r>
+        <w:rPr>
+          <w:rFonts w:hint="eastAsia"/>
+        </w:rPr>
+        <w:t>没有使用</w:t>
+      </w:r>
+    </w:p>
+    <w:p>
+      <w:pPr>
+        <w:pStyle w:val="a7"/>
+        <w:numPr>
+          <w:ilvl w:val="0"/>
+          <w:numId w:val="5"/>
+        </w:numPr>
+        <w:ind w:firstLineChars="0"/>
+        <w:rPr>
+          <w:rFonts w:hint="eastAsia"/>
+        </w:rPr>
+      </w:pPr>
+      <w:r>
+        <w:rPr>
+          <w:rFonts w:hint="eastAsia"/>
+        </w:rPr>
+        <w:t xml:space="preserve"> </w:t>
+      </w:r>
+      <w:r>
+        <w:t xml:space="preserve">    </w:t>
+      </w:r>
+      <w:r>
+        <w:rPr>
+          <w:rFonts w:hint="eastAsia"/>
+        </w:rPr>
+        <w:t>没有使用</w:t>
+      </w:r>
+    </w:p>
+    <w:p/>
+    <w:p/>
+    <w:p/>
+    <w:p/>
+    <w:p>
+      <w:r>
+        <w:rPr>
+          <w:rFonts w:hint="eastAsia"/>
+          <w:b/>
+        </w:rPr>
+        <w:t>i</w:t>
+      </w:r>
+      <w:r>
+        <w:rPr>
+          <w:b/>
+        </w:rPr>
+        <w:t>node bitmap(inode</w:t>
+      </w:r>
+      <w:r>
+        <w:rPr>
+          <w:rFonts w:hint="eastAsia"/>
+          <w:b/>
+        </w:rPr>
+        <w:t>对照表)</w:t>
+      </w:r>
+      <w:r>
+        <w:t>:</w:t>
+      </w:r>
+    </w:p>
+    <w:p>
+      <w:r>
+        <w:rPr>
+          <w:rFonts w:hint="eastAsia"/>
+        </w:rPr>
+        <w:t>和b</w:t>
+      </w:r>
+      <w:r>
+        <w:t>lock bitmap</w:t>
+      </w:r>
+      <w:r>
+        <w:rPr>
+          <w:rFonts w:hint="eastAsia"/>
+        </w:rPr>
+        <w:t>类似</w:t>
+      </w:r>
+    </w:p>
+    <w:p>
+      <w:r>
+        <w:rPr>
+          <w:rFonts w:hint="eastAsia"/>
+        </w:rPr>
+        <w:t>i</w:t>
+      </w:r>
+      <w:r>
+        <w:t>node</w:t>
+      </w:r>
+      <w:r>
+        <w:rPr>
+          <w:rFonts w:hint="eastAsia"/>
+        </w:rPr>
+        <w:t xml:space="preserve">号码 </w:t>
+      </w:r>
+      <w:r>
+        <w:t xml:space="preserve"> </w:t>
+      </w:r>
+      <w:r>
+        <w:rPr>
+          <w:rFonts w:hint="eastAsia"/>
+        </w:rPr>
+        <w:t>是否使用</w:t>
+      </w:r>
+    </w:p>
+    <w:p>
+      <w:pPr>
+        <w:pStyle w:val="a7"/>
+        <w:numPr>
+          <w:ilvl w:val="0"/>
+          <w:numId w:val="6"/>
+        </w:numPr>
+        <w:ind w:firstLineChars="0"/>
+      </w:pPr>
+      <w:r>
+        <w:rPr>
+          <w:rFonts w:hint="eastAsia"/>
+        </w:rPr>
+        <w:t>使用</w:t>
+      </w:r>
+    </w:p>
+    <w:p>
+      <w:pPr>
+        <w:pStyle w:val="a7"/>
+        <w:numPr>
+          <w:ilvl w:val="0"/>
+          <w:numId w:val="6"/>
+        </w:numPr>
+        <w:ind w:firstLineChars="0"/>
+      </w:pPr>
+      <w:r>
+        <w:rPr>
+          <w:rFonts w:hint="eastAsia"/>
+        </w:rPr>
+        <w:t>没有使用</w:t>
+      </w:r>
+    </w:p>
+    <w:p>
+      <w:pPr>
+        <w:pStyle w:val="a7"/>
+        <w:numPr>
+          <w:ilvl w:val="0"/>
+          <w:numId w:val="6"/>
+        </w:numPr>
+        <w:ind w:firstLineChars="0"/>
+        <w:rPr>
+          <w:rFonts w:hint="eastAsia"/>
+        </w:rPr>
+      </w:pPr>
+      <w:r>
+        <w:rPr>
+          <w:rFonts w:hint="eastAsia"/>
+        </w:rPr>
+        <w:t>使用</w:t>
+      </w:r>
+    </w:p>
+    <w:p/>
+    <w:p>
+      <w:pPr>
+        <w:rPr>
+          <w:b/>
+        </w:rPr>
+      </w:pPr>
+      <w:r>
+        <w:rPr>
+          <w:b/>
+        </w:rPr>
+        <w:t>in</w:t>
+      </w:r>
+      <w:r>
+        <w:rPr>
+          <w:b/>
+        </w:rPr>
+        <w:t>ode table(inode</w:t>
+      </w:r>
+      <w:r>
+        <w:rPr>
+          <w:rFonts w:hint="eastAsia"/>
+          <w:b/>
+        </w:rPr>
+        <w:t>表格</w:t>
+      </w:r>
+      <w:r>
+        <w:rPr>
+          <w:b/>
+        </w:rPr>
+        <w:t>)</w:t>
+      </w:r>
+      <w:r>
+        <w:rPr>
+          <w:b/>
+        </w:rPr>
+        <w:t>:</w:t>
+      </w:r>
+    </w:p>
+    <w:p>
+      <w:r>
+        <w:rPr>
+          <w:rFonts w:hint="eastAsia"/>
+        </w:rPr>
+        <w:t>记录文件的属性</w:t>
+      </w:r>
+      <w:r>
+        <w:t xml:space="preserve">stat 01.txt </w:t>
+      </w:r>
+      <w:r>
+        <w:rPr>
+          <w:rFonts w:hint="eastAsia"/>
+        </w:rPr>
+        <w:t>所包含的属性</w:t>
+      </w:r>
+      <w:r>
+        <w:rPr>
+          <w:rFonts w:hint="eastAsia"/>
+        </w:rPr>
+        <w:t>还有该文件的真正内容的指向</w:t>
+      </w:r>
+      <w:r>
+        <w:rPr>
+          <w:rFonts w:hint="eastAsia"/>
+        </w:rPr>
+        <w:t>,</w:t>
+      </w:r>
+      <w:r>
+        <w:t>innode</w:t>
+      </w:r>
+      <w:r>
+        <w:rPr>
+          <w:rFonts w:hint="eastAsia"/>
+        </w:rPr>
+        <w:t>的数量在文件系统被格式化时就固定了</w:t>
+      </w:r>
+    </w:p>
+    <w:p>
+      <w:pPr>
+        <w:rPr>
+          <w:rFonts w:hint="eastAsia"/>
+        </w:rPr>
+      </w:pPr>
+      <w:r>
+        <w:rPr>
+          <w:rFonts w:hint="eastAsia"/>
+        </w:rPr>
+        <w:t>i</w:t>
+      </w:r>
+      <w:r>
+        <w:t>node</w:t>
+      </w:r>
+      <w:r>
+        <w:rPr>
+          <w:rFonts w:hint="eastAsia"/>
+        </w:rPr>
+        <w:t xml:space="preserve">号码 所有这 所属组 权限 </w:t>
+      </w:r>
+      <w:r>
+        <w:t xml:space="preserve"> ctime atime mtime </w:t>
+      </w:r>
+      <w:r>
+        <w:t>blockId</w:t>
+      </w:r>
+      <w:r>
+        <w:rPr>
+          <w:rFonts w:hint="eastAsia"/>
+        </w:rPr>
+        <w:t>1</w:t>
+      </w:r>
+      <w:r>
+        <w:t xml:space="preserve"> </w:t>
+      </w:r>
+      <w:r>
+        <w:rPr>
+          <w:rFonts w:hint="eastAsia"/>
+        </w:rPr>
+        <w:t>blo</w:t>
+      </w:r>
+      <w:r>
+        <w:t>ckId2 blockId3</w:t>
+      </w:r>
+      <w:r>
+        <w:t>(</w:t>
+      </w:r>
+      <w:r>
+        <w:rPr>
+          <w:rFonts w:hint="eastAsia"/>
+        </w:rPr>
+        <w:t>间接)</w:t>
+      </w:r>
+      <w:r>
+        <w:t xml:space="preserve"> blockId4(</w:t>
+      </w:r>
+      <w:r>
+        <w:rPr>
+          <w:rFonts w:hint="eastAsia"/>
+        </w:rPr>
+        <w:t>双间接)</w:t>
+      </w:r>
+      <w:r>
+        <w:t xml:space="preserve"> blockId5(</w:t>
+      </w:r>
+      <w:r>
+        <w:rPr>
+          <w:rFonts w:hint="eastAsia"/>
+        </w:rPr>
+        <w:t>三间接)</w:t>
+      </w:r>
+      <w:r>
+        <w:t xml:space="preserve"> ...</w:t>
+      </w:r>
+    </w:p>
+    <w:p>
+      <w:r>
+        <w:rPr>
+          <w:rFonts w:hint="eastAsia"/>
+        </w:rPr>
+        <w:t>.</w:t>
+      </w:r>
+      <w:r>
+        <w:t>..............................</w:t>
+      </w:r>
+    </w:p>
+    <w:p>
+      <w:r>
+        <w:rPr>
+          <w:rFonts w:hint="eastAsia"/>
+        </w:rPr>
+        <w:t>注意:</w:t>
+      </w:r>
+    </w:p>
+    <w:p>
+      <w:pPr>
+        <w:pStyle w:val="a7"/>
+        <w:numPr>
+          <w:ilvl w:val="0"/>
+          <w:numId w:val="7"/>
+        </w:numPr>
+        <w:ind w:firstLineChars="0"/>
+      </w:pPr>
+      <w:r>
+        <w:t>i</w:t>
+      </w:r>
+      <w:r>
+        <w:t>node</w:t>
+      </w:r>
+      <w:r>
+        <w:rPr>
+          <w:rFonts w:hint="eastAsia"/>
+        </w:rPr>
+        <w:t>大小为1</w:t>
+      </w:r>
+      <w:r>
+        <w:t>28bytes</w:t>
+      </w:r>
+      <w:r>
+        <w:t>/256bytes</w:t>
+      </w:r>
+      <w:r>
+        <w:t>,</w:t>
+      </w:r>
+      <w:r>
+        <w:rPr>
+          <w:rFonts w:hint="eastAsia"/>
+        </w:rPr>
+        <w:t>记录一个b</w:t>
+      </w:r>
+      <w:r>
+        <w:t>lockId</w:t>
+      </w:r>
+      <w:r>
+        <w:rPr>
+          <w:rFonts w:hint="eastAsia"/>
+        </w:rPr>
+        <w:t>需要花4by</w:t>
+      </w:r>
+      <w:r>
+        <w:t>tes</w:t>
+      </w:r>
+    </w:p>
+    <w:p>
+      <w:pPr>
+        <w:pStyle w:val="a7"/>
+        <w:numPr>
+          <w:ilvl w:val="0"/>
+          <w:numId w:val="7"/>
+        </w:numPr>
+        <w:ind w:firstLineChars="0"/>
+      </w:pPr>
+      <w:r>
+        <w:rPr>
+          <w:rFonts w:hint="eastAsia"/>
+        </w:rPr>
+        <w:t>每个文件占用一个i</w:t>
+      </w:r>
+      <w:r>
+        <w:t>node</w:t>
+      </w:r>
+    </w:p>
+    <w:p>
+      <w:pPr>
+        <w:pStyle w:val="a7"/>
+        <w:numPr>
+          <w:ilvl w:val="0"/>
+          <w:numId w:val="7"/>
+        </w:numPr>
+        <w:ind w:firstLineChars="0"/>
+      </w:pPr>
+      <w:r>
+        <w:rPr>
+          <w:rFonts w:hint="eastAsia"/>
+        </w:rPr>
+        <w:t>系统读取文件时,先找到i</w:t>
+      </w:r>
+      <w:r>
+        <w:t>node,</w:t>
+      </w:r>
+      <w:r>
+        <w:rPr>
+          <w:rFonts w:hint="eastAsia"/>
+        </w:rPr>
+        <w:t>并分析i</w:t>
+      </w:r>
+      <w:r>
+        <w:t>node</w:t>
+      </w:r>
+      <w:r>
+        <w:rPr>
+          <w:rFonts w:hint="eastAsia"/>
+        </w:rPr>
+        <w:t>所记录的各种权限,最后去读i</w:t>
+      </w:r>
+      <w:r>
+        <w:t>node</w:t>
+      </w:r>
+      <w:r>
+        <w:rPr>
+          <w:rFonts w:hint="eastAsia"/>
+        </w:rPr>
+        <w:t>所指向的b</w:t>
+      </w:r>
+      <w:r>
+        <w:t>lock</w:t>
+      </w:r>
+    </w:p>
+    <w:p>
+      <w:pPr>
+        <w:pStyle w:val="a7"/>
+        <w:numPr>
+          <w:ilvl w:val="0"/>
+          <w:numId w:val="7"/>
+        </w:numPr>
+        <w:ind w:firstLineChars="0"/>
+      </w:pPr>
+      <w:r>
+        <w:rPr>
+          <w:rFonts w:hint="eastAsia"/>
+        </w:rPr>
+        <w:t>总额:</w:t>
+      </w:r>
+      <w:r>
+        <w:rPr>
+          <w:rFonts w:hint="eastAsia"/>
+        </w:rPr>
+        <w:t>以b</w:t>
+      </w:r>
+      <w:r>
+        <w:t>lock=1k,</w:t>
+      </w:r>
+      <w:r>
+        <w:rPr>
+          <w:rFonts w:hint="eastAsia"/>
+        </w:rPr>
+        <w:t>将直接,间接,双间接,三间接加总</w:t>
+      </w:r>
+      <w:r>
+        <w:t>:12k+256*1k(</w:t>
+      </w:r>
+      <w:r>
+        <w:rPr>
+          <w:rFonts w:hint="eastAsia"/>
+        </w:rPr>
+        <w:t>间接</w:t>
+      </w:r>
+      <w:r>
+        <w:t>)+256.256k(</w:t>
+      </w:r>
+      <w:r>
+        <w:rPr>
+          <w:rFonts w:hint="eastAsia"/>
+        </w:rPr>
+        <w:t>双间接)</w:t>
+      </w:r>
+      <w:r>
+        <w:t xml:space="preserve"> + 256.256.256k(</w:t>
+      </w:r>
+      <w:r>
+        <w:rPr>
+          <w:rFonts w:hint="eastAsia"/>
+        </w:rPr>
+        <w:t>三间接)</w:t>
+      </w:r>
+      <w:r>
+        <w:t>=16GB</w:t>
+      </w:r>
+    </w:p>
+    <w:p/>
+    <w:p/>
+    <w:p>
+      <w:pPr>
+        <w:rPr>
+          <w:rFonts w:hint="eastAsia"/>
+        </w:rPr>
+      </w:pPr>
+      <w:r>
+        <w:rPr>
+          <w:noProof/>
+        </w:rPr>
+        <w:lastRenderedPageBreak/>
+        <w:drawing>
+          <wp:inline distT="0" distB="0" distL="0" distR="0">
+            <wp:extent cx="5274310" cy="4136851"/>
+            <wp:effectExtent l="0" t="0" r="2540" b="0"/>
+            <wp:docPr id="2" name="图片 2" descr="inode ç»æç¤ºæå¾"/>
+            <wp:cNvGraphicFramePr>
+              <a:graphicFrameLocks xmlns:a="http://schemas.openxmlformats.org/drawingml/2006/main" noChangeAspect="1"/>
+            </wp:cNvGraphicFramePr>
+            <a:graphic xmlns:a="http://schemas.openxmlformats.org/drawingml/2006/main">
+              <a:graphicData uri="http://schemas.openxmlformats.org/drawingml/2006/picture">
+                <pic:pic xmlns:pic="http://schemas.openxmlformats.org/drawingml/2006/picture">
+                  <pic:nvPicPr>
+                    <pic:cNvPr id="0" name="Picture 3" descr="inode ç»æç¤ºæå¾"/>
+                    <pic:cNvPicPr>
+                      <a:picLocks noChangeAspect="1" noChangeArrowheads="1"/>
+                    </pic:cNvPicPr>
+                  </pic:nvPicPr>
+                  <pic:blipFill>
+                    <a:blip r:embed="rId8">
+                      <a:extLst>
+                        <a:ext uri="{28A0092B-C50C-407E-A947-70E740481C1C}">
+                          <a14:useLocalDpi xmlns:a14="http://schemas.microsoft.com/office/drawing/2010/main" val="0"/>
+                        </a:ext>
+                      </a:extLst>
+                    </a:blip>
+                    <a:srcRect/>
+                    <a:stretch>
+                      <a:fillRect/>
+                    </a:stretch>
+                  </pic:blipFill>
+                  <pic:spPr bwMode="auto">
+                    <a:xfrm>
+                      <a:off x="0" y="0"/>
+                      <a:ext cx="5274310" cy="4136851"/>
+                    </a:xfrm>
+                    <a:prstGeom prst="rect">
+                      <a:avLst/>
+                    </a:prstGeom>
+                    <a:noFill/>
+                    <a:ln>
+                      <a:noFill/>
+                    </a:ln>
+                  </pic:spPr>
+                </pic:pic>
+              </a:graphicData>
+            </a:graphic>
+          </wp:inline>
+        </w:drawing>
+      </w:r>
     </w:p>
     <w:p/>
     <w:p/>
@@ -993,6 +2610,273 @@
     </w:lvl>
   </w:abstractNum>
   <w:abstractNum w:abstractNumId="1" w15:restartNumberingAfterBreak="0">
+    <w:nsid w:val="385604B9"/>
+    <w:multiLevelType w:val="hybridMultilevel"/>
+    <w:tmpl w:val="57FCD8F6"/>
+    <w:lvl w:ilvl="0" w:tplc="8FCABD00">
+      <w:start w:val="1"/>
+      <w:numFmt w:val="decimal"/>
+      <w:lvlText w:val="%1."/>
+      <w:lvlJc w:val="left"/>
+      <w:pPr>
+        <w:ind w:left="360" w:hanging="360"/>
+      </w:pPr>
+      <w:rPr>
+        <w:rFonts w:hint="default"/>
+      </w:rPr>
+    </w:lvl>
+    <w:lvl w:ilvl="1" w:tplc="04090019" w:tentative="1">
+      <w:start w:val="1"/>
+      <w:numFmt w:val="lowerLetter"/>
+      <w:lvlText w:val="%2)"/>
+      <w:lvlJc w:val="left"/>
+      <w:pPr>
+        <w:ind w:left="840" w:hanging="420"/>
+      </w:pPr>
+    </w:lvl>
+    <w:lvl w:ilvl="2" w:tplc="0409001B" w:tentative="1">
+      <w:start w:val="1"/>
+      <w:numFmt w:val="lowerRoman"/>
+      <w:lvlText w:val="%3."/>
+      <w:lvlJc w:val="right"/>
+      <w:pPr>
+        <w:ind w:left="1260" w:hanging="420"/>
+      </w:pPr>
+    </w:lvl>
+    <w:lvl w:ilvl="3" w:tplc="0409000F" w:tentative="1">
+      <w:start w:val="1"/>
+      <w:numFmt w:val="decimal"/>
+      <w:lvlText w:val="%4."/>
+      <w:lvlJc w:val="left"/>
+      <w:pPr>
+        <w:ind w:left="1680" w:hanging="420"/>
+      </w:pPr>
+    </w:lvl>
+    <w:lvl w:ilvl="4" w:tplc="04090019" w:tentative="1">
+      <w:start w:val="1"/>
+      <w:numFmt w:val="lowerLetter"/>
+      <w:lvlText w:val="%5)"/>
+      <w:lvlJc w:val="left"/>
+      <w:pPr>
+        <w:ind w:left="2100" w:hanging="420"/>
+      </w:pPr>
+    </w:lvl>
+    <w:lvl w:ilvl="5" w:tplc="0409001B" w:tentative="1">
+      <w:start w:val="1"/>
+      <w:numFmt w:val="lowerRoman"/>
+      <w:lvlText w:val="%6."/>
+      <w:lvlJc w:val="right"/>
+      <w:pPr>
+        <w:ind w:left="2520" w:hanging="420"/>
+      </w:pPr>
+    </w:lvl>
+    <w:lvl w:ilvl="6" w:tplc="0409000F" w:tentative="1">
+      <w:start w:val="1"/>
+      <w:numFmt w:val="decimal"/>
+      <w:lvlText w:val="%7."/>
+      <w:lvlJc w:val="left"/>
+      <w:pPr>
+        <w:ind w:left="2940" w:hanging="420"/>
+      </w:pPr>
+    </w:lvl>
+    <w:lvl w:ilvl="7" w:tplc="04090019" w:tentative="1">
+      <w:start w:val="1"/>
+      <w:numFmt w:val="lowerLetter"/>
+      <w:lvlText w:val="%8)"/>
+      <w:lvlJc w:val="left"/>
+      <w:pPr>
+        <w:ind w:left="3360" w:hanging="420"/>
+      </w:pPr>
+    </w:lvl>
+    <w:lvl w:ilvl="8" w:tplc="0409001B" w:tentative="1">
+      <w:start w:val="1"/>
+      <w:numFmt w:val="lowerRoman"/>
+      <w:lvlText w:val="%9."/>
+      <w:lvlJc w:val="right"/>
+      <w:pPr>
+        <w:ind w:left="3780" w:hanging="420"/>
+      </w:pPr>
+    </w:lvl>
+  </w:abstractNum>
+  <w:abstractNum w:abstractNumId="2" w15:restartNumberingAfterBreak="0">
+    <w:nsid w:val="4EAF476B"/>
+    <w:multiLevelType w:val="hybridMultilevel"/>
+    <w:tmpl w:val="CF662030"/>
+    <w:lvl w:ilvl="0" w:tplc="F6B293A6">
+      <w:start w:val="1"/>
+      <w:numFmt w:val="decimal"/>
+      <w:lvlText w:val="%1."/>
+      <w:lvlJc w:val="left"/>
+      <w:pPr>
+        <w:ind w:left="780" w:hanging="360"/>
+      </w:pPr>
+      <w:rPr>
+        <w:rFonts w:hint="default"/>
+      </w:rPr>
+    </w:lvl>
+    <w:lvl w:ilvl="1" w:tplc="04090019" w:tentative="1">
+      <w:start w:val="1"/>
+      <w:numFmt w:val="lowerLetter"/>
+      <w:lvlText w:val="%2)"/>
+      <w:lvlJc w:val="left"/>
+      <w:pPr>
+        <w:ind w:left="1260" w:hanging="420"/>
+      </w:pPr>
+    </w:lvl>
+    <w:lvl w:ilvl="2" w:tplc="0409001B" w:tentative="1">
+      <w:start w:val="1"/>
+      <w:numFmt w:val="lowerRoman"/>
+      <w:lvlText w:val="%3."/>
+      <w:lvlJc w:val="right"/>
+      <w:pPr>
+        <w:ind w:left="1680" w:hanging="420"/>
+      </w:pPr>
+    </w:lvl>
+    <w:lvl w:ilvl="3" w:tplc="0409000F" w:tentative="1">
+      <w:start w:val="1"/>
+      <w:numFmt w:val="decimal"/>
+      <w:lvlText w:val="%4."/>
+      <w:lvlJc w:val="left"/>
+      <w:pPr>
+        <w:ind w:left="2100" w:hanging="420"/>
+      </w:pPr>
+    </w:lvl>
+    <w:lvl w:ilvl="4" w:tplc="04090019" w:tentative="1">
+      <w:start w:val="1"/>
+      <w:numFmt w:val="lowerLetter"/>
+      <w:lvlText w:val="%5)"/>
+      <w:lvlJc w:val="left"/>
+      <w:pPr>
+        <w:ind w:left="2520" w:hanging="420"/>
+      </w:pPr>
+    </w:lvl>
+    <w:lvl w:ilvl="5" w:tplc="0409001B" w:tentative="1">
+      <w:start w:val="1"/>
+      <w:numFmt w:val="lowerRoman"/>
+      <w:lvlText w:val="%6."/>
+      <w:lvlJc w:val="right"/>
+      <w:pPr>
+        <w:ind w:left="2940" w:hanging="420"/>
+      </w:pPr>
+    </w:lvl>
+    <w:lvl w:ilvl="6" w:tplc="0409000F" w:tentative="1">
+      <w:start w:val="1"/>
+      <w:numFmt w:val="decimal"/>
+      <w:lvlText w:val="%7."/>
+      <w:lvlJc w:val="left"/>
+      <w:pPr>
+        <w:ind w:left="3360" w:hanging="420"/>
+      </w:pPr>
+    </w:lvl>
+    <w:lvl w:ilvl="7" w:tplc="04090019" w:tentative="1">
+      <w:start w:val="1"/>
+      <w:numFmt w:val="lowerLetter"/>
+      <w:lvlText w:val="%8)"/>
+      <w:lvlJc w:val="left"/>
+      <w:pPr>
+        <w:ind w:left="3780" w:hanging="420"/>
+      </w:pPr>
+    </w:lvl>
+    <w:lvl w:ilvl="8" w:tplc="0409001B" w:tentative="1">
+      <w:start w:val="1"/>
+      <w:numFmt w:val="lowerRoman"/>
+      <w:lvlText w:val="%9."/>
+      <w:lvlJc w:val="right"/>
+      <w:pPr>
+        <w:ind w:left="4200" w:hanging="420"/>
+      </w:pPr>
+    </w:lvl>
+  </w:abstractNum>
+  <w:abstractNum w:abstractNumId="3" w15:restartNumberingAfterBreak="0">
+    <w:nsid w:val="53CA2F29"/>
+    <w:multiLevelType w:val="hybridMultilevel"/>
+    <w:tmpl w:val="B596EE44"/>
+    <w:lvl w:ilvl="0" w:tplc="63DC7C96">
+      <w:start w:val="1"/>
+      <w:numFmt w:val="decimal"/>
+      <w:lvlText w:val="%1"/>
+      <w:lvlJc w:val="left"/>
+      <w:pPr>
+        <w:ind w:left="630" w:hanging="630"/>
+      </w:pPr>
+      <w:rPr>
+        <w:rFonts w:asciiTheme="minorHAnsi" w:eastAsiaTheme="minorEastAsia" w:hAnsiTheme="minorHAnsi" w:cstheme="minorBidi"/>
+      </w:rPr>
+    </w:lvl>
+    <w:lvl w:ilvl="1" w:tplc="04090019" w:tentative="1">
+      <w:start w:val="1"/>
+      <w:numFmt w:val="lowerLetter"/>
+      <w:lvlText w:val="%2)"/>
+      <w:lvlJc w:val="left"/>
+      <w:pPr>
+        <w:ind w:left="840" w:hanging="420"/>
+      </w:pPr>
+    </w:lvl>
+    <w:lvl w:ilvl="2" w:tplc="0409001B" w:tentative="1">
+      <w:start w:val="1"/>
+      <w:numFmt w:val="lowerRoman"/>
+      <w:lvlText w:val="%3."/>
+      <w:lvlJc w:val="right"/>
+      <w:pPr>
+        <w:ind w:left="1260" w:hanging="420"/>
+      </w:pPr>
+    </w:lvl>
+    <w:lvl w:ilvl="3" w:tplc="0409000F" w:tentative="1">
+      <w:start w:val="1"/>
+      <w:numFmt w:val="decimal"/>
+      <w:lvlText w:val="%4."/>
+      <w:lvlJc w:val="left"/>
+      <w:pPr>
+        <w:ind w:left="1680" w:hanging="420"/>
+      </w:pPr>
+    </w:lvl>
+    <w:lvl w:ilvl="4" w:tplc="04090019" w:tentative="1">
+      <w:start w:val="1"/>
+      <w:numFmt w:val="lowerLetter"/>
+      <w:lvlText w:val="%5)"/>
+      <w:lvlJc w:val="left"/>
+      <w:pPr>
+        <w:ind w:left="2100" w:hanging="420"/>
+      </w:pPr>
+    </w:lvl>
+    <w:lvl w:ilvl="5" w:tplc="0409001B" w:tentative="1">
+      <w:start w:val="1"/>
+      <w:numFmt w:val="lowerRoman"/>
+      <w:lvlText w:val="%6."/>
+      <w:lvlJc w:val="right"/>
+      <w:pPr>
+        <w:ind w:left="2520" w:hanging="420"/>
+      </w:pPr>
+    </w:lvl>
+    <w:lvl w:ilvl="6" w:tplc="0409000F" w:tentative="1">
+      <w:start w:val="1"/>
+      <w:numFmt w:val="decimal"/>
+      <w:lvlText w:val="%7."/>
+      <w:lvlJc w:val="left"/>
+      <w:pPr>
+        <w:ind w:left="2940" w:hanging="420"/>
+      </w:pPr>
+    </w:lvl>
+    <w:lvl w:ilvl="7" w:tplc="04090019" w:tentative="1">
+      <w:start w:val="1"/>
+      <w:numFmt w:val="lowerLetter"/>
+      <w:lvlText w:val="%8)"/>
+      <w:lvlJc w:val="left"/>
+      <w:pPr>
+        <w:ind w:left="3360" w:hanging="420"/>
+      </w:pPr>
+    </w:lvl>
+    <w:lvl w:ilvl="8" w:tplc="0409001B" w:tentative="1">
+      <w:start w:val="1"/>
+      <w:numFmt w:val="lowerRoman"/>
+      <w:lvlText w:val="%9."/>
+      <w:lvlJc w:val="right"/>
+      <w:pPr>
+        <w:ind w:left="3780" w:hanging="420"/>
+      </w:pPr>
+    </w:lvl>
+  </w:abstractNum>
+  <w:abstractNum w:abstractNumId="4" w15:restartNumberingAfterBreak="0">
     <w:nsid w:val="5FDF3D7D"/>
     <w:multiLevelType w:val="hybridMultilevel"/>
     <w:tmpl w:val="9D0C6EFA"/>
@@ -1081,11 +2965,204 @@
       </w:pPr>
     </w:lvl>
   </w:abstractNum>
+  <w:abstractNum w:abstractNumId="5" w15:restartNumberingAfterBreak="0">
+    <w:nsid w:val="74B0542F"/>
+    <w:multiLevelType w:val="hybridMultilevel"/>
+    <w:tmpl w:val="A28662B2"/>
+    <w:lvl w:ilvl="0" w:tplc="E758A92C">
+      <w:start w:val="1"/>
+      <w:numFmt w:val="decimal"/>
+      <w:lvlText w:val="%1."/>
+      <w:lvlJc w:val="left"/>
+      <w:pPr>
+        <w:ind w:left="360" w:hanging="360"/>
+      </w:pPr>
+      <w:rPr>
+        <w:rFonts w:hint="default"/>
+      </w:rPr>
+    </w:lvl>
+    <w:lvl w:ilvl="1" w:tplc="04090019" w:tentative="1">
+      <w:start w:val="1"/>
+      <w:numFmt w:val="lowerLetter"/>
+      <w:lvlText w:val="%2)"/>
+      <w:lvlJc w:val="left"/>
+      <w:pPr>
+        <w:ind w:left="840" w:hanging="420"/>
+      </w:pPr>
+    </w:lvl>
+    <w:lvl w:ilvl="2" w:tplc="0409001B" w:tentative="1">
+      <w:start w:val="1"/>
+      <w:numFmt w:val="lowerRoman"/>
+      <w:lvlText w:val="%3."/>
+      <w:lvlJc w:val="right"/>
+      <w:pPr>
+        <w:ind w:left="1260" w:hanging="420"/>
+      </w:pPr>
+    </w:lvl>
+    <w:lvl w:ilvl="3" w:tplc="0409000F" w:tentative="1">
+      <w:start w:val="1"/>
+      <w:numFmt w:val="decimal"/>
+      <w:lvlText w:val="%4."/>
+      <w:lvlJc w:val="left"/>
+      <w:pPr>
+        <w:ind w:left="1680" w:hanging="420"/>
+      </w:pPr>
+    </w:lvl>
+    <w:lvl w:ilvl="4" w:tplc="04090019" w:tentative="1">
+      <w:start w:val="1"/>
+      <w:numFmt w:val="lowerLetter"/>
+      <w:lvlText w:val="%5)"/>
+      <w:lvlJc w:val="left"/>
+      <w:pPr>
+        <w:ind w:left="2100" w:hanging="420"/>
+      </w:pPr>
+    </w:lvl>
+    <w:lvl w:ilvl="5" w:tplc="0409001B" w:tentative="1">
+      <w:start w:val="1"/>
+      <w:numFmt w:val="lowerRoman"/>
+      <w:lvlText w:val="%6."/>
+      <w:lvlJc w:val="right"/>
+      <w:pPr>
+        <w:ind w:left="2520" w:hanging="420"/>
+      </w:pPr>
+    </w:lvl>
+    <w:lvl w:ilvl="6" w:tplc="0409000F" w:tentative="1">
+      <w:start w:val="1"/>
+      <w:numFmt w:val="decimal"/>
+      <w:lvlText w:val="%7."/>
+      <w:lvlJc w:val="left"/>
+      <w:pPr>
+        <w:ind w:left="2940" w:hanging="420"/>
+      </w:pPr>
+    </w:lvl>
+    <w:lvl w:ilvl="7" w:tplc="04090019" w:tentative="1">
+      <w:start w:val="1"/>
+      <w:numFmt w:val="lowerLetter"/>
+      <w:lvlText w:val="%8)"/>
+      <w:lvlJc w:val="left"/>
+      <w:pPr>
+        <w:ind w:left="3360" w:hanging="420"/>
+      </w:pPr>
+    </w:lvl>
+    <w:lvl w:ilvl="8" w:tplc="0409001B" w:tentative="1">
+      <w:start w:val="1"/>
+      <w:numFmt w:val="lowerRoman"/>
+      <w:lvlText w:val="%9."/>
+      <w:lvlJc w:val="right"/>
+      <w:pPr>
+        <w:ind w:left="3780" w:hanging="420"/>
+      </w:pPr>
+    </w:lvl>
+  </w:abstractNum>
+  <w:abstractNum w:abstractNumId="6" w15:restartNumberingAfterBreak="0">
+    <w:nsid w:val="79340E70"/>
+    <w:multiLevelType w:val="hybridMultilevel"/>
+    <w:tmpl w:val="1396E3A0"/>
+    <w:lvl w:ilvl="0" w:tplc="7278D68A">
+      <w:start w:val="1"/>
+      <w:numFmt w:val="decimal"/>
+      <w:lvlText w:val="%1"/>
+      <w:lvlJc w:val="left"/>
+      <w:pPr>
+        <w:ind w:left="1260" w:hanging="1260"/>
+      </w:pPr>
+      <w:rPr>
+        <w:rFonts w:hint="default"/>
+      </w:rPr>
+    </w:lvl>
+    <w:lvl w:ilvl="1" w:tplc="04090019" w:tentative="1">
+      <w:start w:val="1"/>
+      <w:numFmt w:val="lowerLetter"/>
+      <w:lvlText w:val="%2)"/>
+      <w:lvlJc w:val="left"/>
+      <w:pPr>
+        <w:ind w:left="840" w:hanging="420"/>
+      </w:pPr>
+    </w:lvl>
+    <w:lvl w:ilvl="2" w:tplc="0409001B" w:tentative="1">
+      <w:start w:val="1"/>
+      <w:numFmt w:val="lowerRoman"/>
+      <w:lvlText w:val="%3."/>
+      <w:lvlJc w:val="right"/>
+      <w:pPr>
+        <w:ind w:left="1260" w:hanging="420"/>
+      </w:pPr>
+    </w:lvl>
+    <w:lvl w:ilvl="3" w:tplc="0409000F" w:tentative="1">
+      <w:start w:val="1"/>
+      <w:numFmt w:val="decimal"/>
+      <w:lvlText w:val="%4."/>
+      <w:lvlJc w:val="left"/>
+      <w:pPr>
+        <w:ind w:left="1680" w:hanging="420"/>
+      </w:pPr>
+    </w:lvl>
+    <w:lvl w:ilvl="4" w:tplc="04090019" w:tentative="1">
+      <w:start w:val="1"/>
+      <w:numFmt w:val="lowerLetter"/>
+      <w:lvlText w:val="%5)"/>
+      <w:lvlJc w:val="left"/>
+      <w:pPr>
+        <w:ind w:left="2100" w:hanging="420"/>
+      </w:pPr>
+    </w:lvl>
+    <w:lvl w:ilvl="5" w:tplc="0409001B" w:tentative="1">
+      <w:start w:val="1"/>
+      <w:numFmt w:val="lowerRoman"/>
+      <w:lvlText w:val="%6."/>
+      <w:lvlJc w:val="right"/>
+      <w:pPr>
+        <w:ind w:left="2520" w:hanging="420"/>
+      </w:pPr>
+    </w:lvl>
+    <w:lvl w:ilvl="6" w:tplc="0409000F" w:tentative="1">
+      <w:start w:val="1"/>
+      <w:numFmt w:val="decimal"/>
+      <w:lvlText w:val="%7."/>
+      <w:lvlJc w:val="left"/>
+      <w:pPr>
+        <w:ind w:left="2940" w:hanging="420"/>
+      </w:pPr>
+    </w:lvl>
+    <w:lvl w:ilvl="7" w:tplc="04090019" w:tentative="1">
+      <w:start w:val="1"/>
+      <w:numFmt w:val="lowerLetter"/>
+      <w:lvlText w:val="%8)"/>
+      <w:lvlJc w:val="left"/>
+      <w:pPr>
+        <w:ind w:left="3360" w:hanging="420"/>
+      </w:pPr>
+    </w:lvl>
+    <w:lvl w:ilvl="8" w:tplc="0409001B" w:tentative="1">
+      <w:start w:val="1"/>
+      <w:numFmt w:val="lowerRoman"/>
+      <w:lvlText w:val="%9."/>
+      <w:lvlJc w:val="right"/>
+      <w:pPr>
+        <w:ind w:left="3780" w:hanging="420"/>
+      </w:pPr>
+    </w:lvl>
+  </w:abstractNum>
   <w:num w:numId="1">
-    <w:abstractNumId w:val="1"/>
+    <w:abstractNumId w:val="4"/>
   </w:num>
   <w:num w:numId="2">
     <w:abstractNumId w:val="0"/>
+  </w:num>
+  <w:num w:numId="3">
+    <w:abstractNumId w:val="5"/>
+  </w:num>
+  <w:num w:numId="4">
+    <w:abstractNumId w:val="2"/>
+  </w:num>
+  <w:num w:numId="5">
+    <w:abstractNumId w:val="3"/>
+  </w:num>
+  <w:num w:numId="6">
+    <w:abstractNumId w:val="6"/>
+  </w:num>
+  <w:num w:numId="7">
+    <w:abstractNumId w:val="1"/>
   </w:num>
 </w:numbering>
 </file>
@@ -1664,6 +3741,29 @@
       <w:ind w:firstLineChars="200" w:firstLine="420"/>
     </w:pPr>
   </w:style>
+  <w:style w:type="character" w:styleId="a8">
+    <w:name w:val="Hyperlink"/>
+    <w:basedOn w:val="a0"/>
+    <w:uiPriority w:val="99"/>
+    <w:unhideWhenUsed/>
+    <w:rsid w:val="00E952E7"/>
+    <w:rPr>
+      <w:color w:val="0563C1" w:themeColor="hyperlink"/>
+      <w:u w:val="single"/>
+    </w:rPr>
+  </w:style>
+  <w:style w:type="character" w:styleId="a9">
+    <w:name w:val="Unresolved Mention"/>
+    <w:basedOn w:val="a0"/>
+    <w:uiPriority w:val="99"/>
+    <w:semiHidden/>
+    <w:unhideWhenUsed/>
+    <w:rsid w:val="00E952E7"/>
+    <w:rPr>
+      <w:color w:val="808080"/>
+      <w:shd w:val="clear" w:color="auto" w:fill="E6E6E6"/>
+    </w:rPr>
+  </w:style>
 </w:styles>
 </file>
 
